--- a/Bug List.docx
+++ b/Bug List.docx
@@ -9,34 +9,35 @@
     </w:p>
     <w:p>
       <w:r>
-        <w:t xml:space="preserve">Reset password admin links </w:t>
+        <w:t>Reset password admin links broken</w:t>
       </w:r>
-      <w:proofErr w:type="gramStart"/>
-      <w:r>
-        <w:t>broken</w:t>
-      </w:r>
-      <w:proofErr w:type="gramEnd"/>
     </w:p>
     <w:p>
       <w:r>
-        <w:t xml:space="preserve">Delete message link </w:t>
+        <w:rPr>
+          <w:strike/>
+        </w:rPr>
+        <w:t>Delete message link broken</w:t>
       </w:r>
-      <w:proofErr w:type="gramStart"/>
       <w:r>
-        <w:t>broken</w:t>
+        <w:rPr>
+          <w:strike/>
+        </w:rPr>
+        <w:t xml:space="preserve">  </w:t>
       </w:r>
-      <w:proofErr w:type="gramEnd"/>
     </w:p>
     <w:p>
       <w:r>
-        <w:t xml:space="preserve">Content missing on teams, about </w:t>
+        <w:t>Content missing on teams, about pages</w:t>
       </w:r>
-      <w:proofErr w:type="gramStart"/>
+    </w:p>
+    <w:p>
       <w:r>
-        <w:t>pages</w:t>
+        <w:t>Lacks alliance selection system (strike feature?)</w:t>
       </w:r>
-      <w:proofErr w:type="gramEnd"/>
     </w:p>
+    <w:p/>
+    <w:p/>
     <w:sectPr>
       <w:pgSz w:w="12240" w:h="15840"/>
       <w:pgMar w:top="1440" w:right="1440" w:bottom="1440" w:left="1440" w:header="720" w:footer="720" w:gutter="0"/>
